--- a/UseCase/UseCase05.docx
+++ b/UseCase/UseCase05.docx
@@ -23,7 +23,51 @@
           <w:sz w:val="28"/>
           <w:szCs w:val="28"/>
         </w:rPr>
-        <w:t>Quản lý cửa hàng cập nhật position cho nhân viên cấp dưới (EMPLOYEE) nhưng chưa commit thì nhân viên khác vào xem thông tin nhân viên.</w:t>
+        <w:t xml:space="preserve">Quản lý cập nhật </w:t>
+      </w:r>
+      <w:r>
+        <w:rPr>
+          <w:rFonts w:ascii="Arial" w:hAnsi="Arial" w:cs="Arial"/>
+          <w:b/>
+          <w:bCs/>
+          <w:color w:val="4472C4" w:themeColor="accent1"/>
+          <w:sz w:val="28"/>
+          <w:szCs w:val="28"/>
+        </w:rPr>
+        <w:t>email</w:t>
+      </w:r>
+      <w:r>
+        <w:rPr>
+          <w:rFonts w:ascii="Arial" w:hAnsi="Arial" w:cs="Arial"/>
+          <w:b/>
+          <w:bCs/>
+          <w:color w:val="4472C4" w:themeColor="accent1"/>
+          <w:sz w:val="28"/>
+          <w:szCs w:val="28"/>
+        </w:rPr>
+        <w:t xml:space="preserve"> cho nhân viên cấp dưới nhưng chưa commit thì </w:t>
+      </w:r>
+      <w:r>
+        <w:rPr>
+          <w:rFonts w:ascii="Arial" w:hAnsi="Arial" w:cs="Arial"/>
+          <w:b/>
+          <w:bCs/>
+          <w:color w:val="4472C4" w:themeColor="accent1"/>
+          <w:sz w:val="28"/>
+          <w:szCs w:val="28"/>
+        </w:rPr>
+        <w:t>quản lý</w:t>
+      </w:r>
+      <w:r>
+        <w:rPr>
+          <w:rFonts w:ascii="Arial" w:hAnsi="Arial" w:cs="Arial"/>
+          <w:b/>
+          <w:bCs/>
+          <w:color w:val="4472C4" w:themeColor="accent1"/>
+          <w:sz w:val="28"/>
+          <w:szCs w:val="28"/>
+        </w:rPr>
+        <w:t xml:space="preserve"> khác vào xem thông tin nhân viên.</w:t>
       </w:r>
     </w:p>
     <w:p>
@@ -72,7 +116,17 @@
                 <w:sz w:val="24"/>
                 <w:szCs w:val="24"/>
               </w:rPr>
-              <w:t xml:space="preserve">Tên Use Case:                    </w:t>
+              <w:t>Email</w:t>
+            </w:r>
+            <w:r>
+              <w:rPr>
+                <w:rFonts w:ascii="Arial" w:hAnsi="Arial" w:cs="Arial"/>
+                <w:b/>
+                <w:bCs/>
+                <w:sz w:val="24"/>
+                <w:szCs w:val="24"/>
+              </w:rPr>
+              <w:t xml:space="preserve"> Use Case:                    </w:t>
             </w:r>
           </w:p>
         </w:tc>
@@ -95,7 +149,23 @@
                 <w:sz w:val="24"/>
                 <w:szCs w:val="24"/>
               </w:rPr>
-              <w:t>Cập nhật vị trí nhân viên.</w:t>
+              <w:t xml:space="preserve">Cập nhật </w:t>
+            </w:r>
+            <w:r>
+              <w:rPr>
+                <w:rFonts w:ascii="Arial" w:hAnsi="Arial" w:cs="Arial"/>
+                <w:sz w:val="24"/>
+                <w:szCs w:val="24"/>
+              </w:rPr>
+              <w:t>email</w:t>
+            </w:r>
+            <w:r>
+              <w:rPr>
+                <w:rFonts w:ascii="Arial" w:hAnsi="Arial" w:cs="Arial"/>
+                <w:sz w:val="24"/>
+                <w:szCs w:val="24"/>
+              </w:rPr>
+              <w:t xml:space="preserve"> nhân viên.</w:t>
             </w:r>
           </w:p>
         </w:tc>
@@ -146,7 +216,23 @@
                 <w:sz w:val="24"/>
                 <w:szCs w:val="24"/>
               </w:rPr>
-              <w:t>Quản lý muốn cập nhật vị trí cho nhân viên.</w:t>
+              <w:t xml:space="preserve">Quản lý muốn cập nhật </w:t>
+            </w:r>
+            <w:r>
+              <w:rPr>
+                <w:rFonts w:ascii="Arial" w:hAnsi="Arial" w:cs="Arial"/>
+                <w:sz w:val="24"/>
+                <w:szCs w:val="24"/>
+              </w:rPr>
+              <w:t>email</w:t>
+            </w:r>
+            <w:r>
+              <w:rPr>
+                <w:rFonts w:ascii="Arial" w:hAnsi="Arial" w:cs="Arial"/>
+                <w:sz w:val="24"/>
+                <w:szCs w:val="24"/>
+              </w:rPr>
+              <w:t xml:space="preserve"> cho nhân viên.</w:t>
             </w:r>
           </w:p>
         </w:tc>
@@ -197,7 +283,15 @@
                 <w:sz w:val="24"/>
                 <w:szCs w:val="24"/>
               </w:rPr>
-              <w:t>Quản lý chọn chức năng quản lý nhân viên và thực hiện cập nhật.</w:t>
+              <w:t>Quản lý chọn một nhân viên để sửa thông tin</w:t>
+            </w:r>
+            <w:r>
+              <w:rPr>
+                <w:rFonts w:ascii="Arial" w:hAnsi="Arial" w:cs="Arial"/>
+                <w:sz w:val="24"/>
+                <w:szCs w:val="24"/>
+              </w:rPr>
+              <w:t>.</w:t>
             </w:r>
           </w:p>
         </w:tc>
@@ -248,7 +342,47 @@
                 <w:sz w:val="24"/>
                 <w:szCs w:val="24"/>
               </w:rPr>
-              <w:t>Khi nhân viên được thăng cấp hoặc giáng cấp, quản lý cần cập nhật lại vị của nhân viên đó trên hệ thống.</w:t>
+              <w:t xml:space="preserve">Khi </w:t>
+            </w:r>
+            <w:r>
+              <w:rPr>
+                <w:rFonts w:ascii="Arial" w:hAnsi="Arial" w:cs="Arial"/>
+                <w:sz w:val="24"/>
+                <w:szCs w:val="24"/>
+              </w:rPr>
+              <w:t xml:space="preserve">nhân viên cần thay đổi </w:t>
+            </w:r>
+            <w:r>
+              <w:rPr>
+                <w:rFonts w:ascii="Arial" w:hAnsi="Arial" w:cs="Arial"/>
+                <w:sz w:val="24"/>
+                <w:szCs w:val="24"/>
+              </w:rPr>
+              <w:t>email</w:t>
+            </w:r>
+            <w:r>
+              <w:rPr>
+                <w:rFonts w:ascii="Arial" w:hAnsi="Arial" w:cs="Arial"/>
+                <w:sz w:val="24"/>
+                <w:szCs w:val="24"/>
+              </w:rPr>
+              <w:t xml:space="preserve"> thì sẽ gửi yêu cầu cho quản lý cập nhật lại </w:t>
+            </w:r>
+            <w:r>
+              <w:rPr>
+                <w:rFonts w:ascii="Arial" w:hAnsi="Arial" w:cs="Arial"/>
+                <w:sz w:val="24"/>
+                <w:szCs w:val="24"/>
+              </w:rPr>
+              <w:t>email</w:t>
+            </w:r>
+            <w:r>
+              <w:rPr>
+                <w:rFonts w:ascii="Arial" w:hAnsi="Arial" w:cs="Arial"/>
+                <w:sz w:val="24"/>
+                <w:szCs w:val="24"/>
+              </w:rPr>
+              <w:t>.</w:t>
             </w:r>
           </w:p>
         </w:tc>
@@ -344,6 +478,14 @@
                 <w:szCs w:val="24"/>
               </w:rPr>
             </w:pPr>
+            <w:r>
+              <w:rPr>
+                <w:rFonts w:ascii="Arial" w:hAnsi="Arial" w:cs="Arial"/>
+                <w:sz w:val="24"/>
+                <w:szCs w:val="24"/>
+              </w:rPr>
+              <w:t>Quản lý.</w:t>
+            </w:r>
           </w:p>
         </w:tc>
       </w:tr>
@@ -444,7 +586,23 @@
                 <w:sz w:val="24"/>
                 <w:szCs w:val="24"/>
               </w:rPr>
-              <w:t>Nhân viên được cập nhật vị trí mới thành công.</w:t>
+              <w:t xml:space="preserve">Nhân viên được cập nhật </w:t>
+            </w:r>
+            <w:r>
+              <w:rPr>
+                <w:rFonts w:ascii="Arial" w:hAnsi="Arial" w:cs="Arial"/>
+                <w:sz w:val="24"/>
+                <w:szCs w:val="24"/>
+              </w:rPr>
+              <w:t>email</w:t>
+            </w:r>
+            <w:r>
+              <w:rPr>
+                <w:rFonts w:ascii="Arial" w:hAnsi="Arial" w:cs="Arial"/>
+                <w:sz w:val="24"/>
+                <w:szCs w:val="24"/>
+              </w:rPr>
+              <w:t xml:space="preserve"> mới thành công.</w:t>
             </w:r>
           </w:p>
         </w:tc>
@@ -465,7 +623,6 @@
                 <w:szCs w:val="24"/>
               </w:rPr>
             </w:pPr>
-            <w:bookmarkStart w:id="0" w:name="_GoBack"/>
             <w:r>
               <w:rPr>
                 <w:rFonts w:ascii="Arial" w:hAnsi="Arial" w:cs="Arial"/>
@@ -525,7 +682,6 @@
           </w:p>
         </w:tc>
       </w:tr>
-      <w:bookmarkEnd w:id="0"/>
       <w:tr>
         <w:tc>
           <w:tcPr>
@@ -587,7 +743,23 @@
                 <w:sz w:val="24"/>
                 <w:szCs w:val="24"/>
               </w:rPr>
-              <w:t>Quản lý chọn chức năng quản lý nhân viên.</w:t>
+              <w:t xml:space="preserve">Quản lý chọn </w:t>
+            </w:r>
+            <w:r>
+              <w:rPr>
+                <w:rFonts w:ascii="Arial" w:hAnsi="Arial" w:cs="Arial"/>
+                <w:sz w:val="24"/>
+                <w:szCs w:val="24"/>
+              </w:rPr>
+              <w:t xml:space="preserve">tab </w:t>
+            </w:r>
+            <w:r>
+              <w:rPr>
+                <w:rFonts w:ascii="Arial" w:hAnsi="Arial" w:cs="Arial"/>
+                <w:sz w:val="24"/>
+                <w:szCs w:val="24"/>
+              </w:rPr>
+              <w:t>quản lý nhân viên.</w:t>
             </w:r>
           </w:p>
           <w:p>
@@ -609,7 +781,7 @@
                 <w:sz w:val="24"/>
                 <w:szCs w:val="24"/>
               </w:rPr>
-              <w:t>Quản lý chọn một nhân viên trong danh sách.</w:t>
+              <w:t>Quản lý chọn xem danh sách nhân viên.</w:t>
             </w:r>
           </w:p>
           <w:p>
@@ -631,7 +803,7 @@
                 <w:sz w:val="24"/>
                 <w:szCs w:val="24"/>
               </w:rPr>
-              <w:t>Quản lý chọn ví trí thay đổi bên khung CRUD.</w:t>
+              <w:t>Quản lý chọn một nhân viên trong danh sách.</w:t>
             </w:r>
           </w:p>
           <w:p>
@@ -653,6 +825,52 @@
                 <w:sz w:val="24"/>
                 <w:szCs w:val="24"/>
               </w:rPr>
+              <w:t>Quản lý</w:t>
+            </w:r>
+            <w:r>
+              <w:rPr>
+                <w:rFonts w:ascii="Arial" w:hAnsi="Arial" w:cs="Arial"/>
+                <w:sz w:val="24"/>
+                <w:szCs w:val="24"/>
+              </w:rPr>
+              <w:t xml:space="preserve"> nhập lại </w:t>
+            </w:r>
+            <w:r>
+              <w:rPr>
+                <w:rFonts w:ascii="Arial" w:hAnsi="Arial" w:cs="Arial"/>
+                <w:sz w:val="24"/>
+                <w:szCs w:val="24"/>
+              </w:rPr>
+              <w:t>email</w:t>
+            </w:r>
+            <w:r>
+              <w:rPr>
+                <w:rFonts w:ascii="Arial" w:hAnsi="Arial" w:cs="Arial"/>
+                <w:sz w:val="24"/>
+                <w:szCs w:val="24"/>
+              </w:rPr>
+              <w:t xml:space="preserve"> bên khung CRUD.</w:t>
+            </w:r>
+          </w:p>
+          <w:p>
+            <w:pPr>
+              <w:numPr>
+                <w:ilvl w:val="0"/>
+                <w:numId w:val="2"/>
+              </w:numPr>
+              <w:contextualSpacing/>
+              <w:rPr>
+                <w:rFonts w:ascii="Arial" w:hAnsi="Arial" w:cs="Arial"/>
+                <w:sz w:val="24"/>
+                <w:szCs w:val="24"/>
+              </w:rPr>
+            </w:pPr>
+            <w:r>
+              <w:rPr>
+                <w:rFonts w:ascii="Arial" w:hAnsi="Arial" w:cs="Arial"/>
+                <w:sz w:val="24"/>
+                <w:szCs w:val="24"/>
+              </w:rPr>
               <w:t>Xác nhận.</w:t>
             </w:r>
           </w:p>
@@ -702,7 +920,55 @@
                 <w:sz w:val="24"/>
                 <w:szCs w:val="24"/>
               </w:rPr>
-              <w:t>Hệ thống hiển thị danh sách nhân viên.</w:t>
+              <w:t>Hiển thị 2 màn hình, 1 màn hình trống</w:t>
+            </w:r>
+            <w:r>
+              <w:rPr>
+                <w:rFonts w:ascii="Arial" w:hAnsi="Arial" w:cs="Arial"/>
+                <w:sz w:val="24"/>
+                <w:szCs w:val="24"/>
+              </w:rPr>
+              <w:t xml:space="preserve"> (sẽ hiển thị danh sách)</w:t>
+            </w:r>
+            <w:r>
+              <w:rPr>
+                <w:rFonts w:ascii="Arial" w:hAnsi="Arial" w:cs="Arial"/>
+                <w:sz w:val="24"/>
+                <w:szCs w:val="24"/>
+              </w:rPr>
+              <w:t xml:space="preserve"> và </w:t>
+            </w:r>
+            <w:r>
+              <w:rPr>
+                <w:rFonts w:ascii="Arial" w:hAnsi="Arial" w:cs="Arial"/>
+                <w:sz w:val="24"/>
+                <w:szCs w:val="24"/>
+              </w:rPr>
+              <w:t xml:space="preserve">1 </w:t>
+            </w:r>
+            <w:r>
+              <w:rPr>
+                <w:rFonts w:ascii="Arial" w:hAnsi="Arial" w:cs="Arial"/>
+                <w:sz w:val="24"/>
+                <w:szCs w:val="24"/>
+              </w:rPr>
+              <w:t>màn hình</w:t>
+            </w:r>
+            <w:r>
+              <w:rPr>
+                <w:rFonts w:ascii="Arial" w:hAnsi="Arial" w:cs="Arial"/>
+                <w:sz w:val="24"/>
+                <w:szCs w:val="24"/>
+              </w:rPr>
+              <w:t xml:space="preserve"> hiển thị thông tin và</w:t>
+            </w:r>
+            <w:r>
+              <w:rPr>
+                <w:rFonts w:ascii="Arial" w:hAnsi="Arial" w:cs="Arial"/>
+                <w:sz w:val="24"/>
+                <w:szCs w:val="24"/>
+              </w:rPr>
+              <w:t xml:space="preserve"> có các chức năng xem danh sách, thêm nhân viên.</w:t>
             </w:r>
           </w:p>
           <w:p>
@@ -724,7 +990,7 @@
                 <w:sz w:val="24"/>
                 <w:szCs w:val="24"/>
               </w:rPr>
-              <w:t>Hiển thị khung CRUD chứa thông tin nhân viên có thể thay đổi.</w:t>
+              <w:t>Hệ thống hiển thị danh sách nhân viên.</w:t>
             </w:r>
           </w:p>
           <w:p>
@@ -746,7 +1012,7 @@
                 <w:sz w:val="24"/>
                 <w:szCs w:val="24"/>
               </w:rPr>
-              <w:t>Hiện danh sách vị trí để lựa chọn.</w:t>
+              <w:t>Hiển thị khung CRUD chứa thông tin nhân viên có thể thay đổi.</w:t>
             </w:r>
           </w:p>
           <w:p>
@@ -768,7 +1034,53 @@
                 <w:sz w:val="24"/>
                 <w:szCs w:val="24"/>
               </w:rPr>
-              <w:t>Hệ thống cập nhật vào database và hiển thị lại vị trí nhân viên</w:t>
+              <w:t>Chờ</w:t>
+            </w:r>
+            <w:r>
+              <w:rPr>
+                <w:rFonts w:ascii="Arial" w:hAnsi="Arial" w:cs="Arial"/>
+                <w:sz w:val="24"/>
+                <w:szCs w:val="24"/>
+              </w:rPr>
+              <w:t>.</w:t>
+            </w:r>
+          </w:p>
+          <w:p>
+            <w:pPr>
+              <w:numPr>
+                <w:ilvl w:val="0"/>
+                <w:numId w:val="3"/>
+              </w:numPr>
+              <w:contextualSpacing/>
+              <w:rPr>
+                <w:rFonts w:ascii="Arial" w:hAnsi="Arial" w:cs="Arial"/>
+                <w:sz w:val="24"/>
+                <w:szCs w:val="24"/>
+              </w:rPr>
+            </w:pPr>
+            <w:r>
+              <w:rPr>
+                <w:rFonts w:ascii="Arial" w:hAnsi="Arial" w:cs="Arial"/>
+                <w:sz w:val="24"/>
+                <w:szCs w:val="24"/>
+              </w:rPr>
+              <w:t xml:space="preserve">Hệ thống cập nhật vào database và hiển thị lại </w:t>
+            </w:r>
+            <w:r>
+              <w:rPr>
+                <w:rFonts w:ascii="Arial" w:hAnsi="Arial" w:cs="Arial"/>
+                <w:sz w:val="24"/>
+                <w:szCs w:val="24"/>
+              </w:rPr>
+              <w:t>email</w:t>
+            </w:r>
+            <w:r>
+              <w:rPr>
+                <w:rFonts w:ascii="Arial" w:hAnsi="Arial" w:cs="Arial"/>
+                <w:sz w:val="24"/>
+                <w:szCs w:val="24"/>
+              </w:rPr>
+              <w:t xml:space="preserve"> nhân viên</w:t>
             </w:r>
           </w:p>
         </w:tc>
@@ -856,7 +1168,31 @@
                 <w:sz w:val="24"/>
                 <w:szCs w:val="24"/>
               </w:rPr>
-              <w:t>5.1. Nếu quản lý không xác nhận thì vị trí sẽ không thay đổi.</w:t>
+              <w:t>6</w:t>
+            </w:r>
+            <w:r>
+              <w:rPr>
+                <w:rFonts w:ascii="Arial" w:hAnsi="Arial" w:cs="Arial"/>
+                <w:sz w:val="24"/>
+                <w:szCs w:val="24"/>
+              </w:rPr>
+              <w:t xml:space="preserve">.1. Nếu quản lý không xác nhận thì </w:t>
+            </w:r>
+            <w:r>
+              <w:rPr>
+                <w:rFonts w:ascii="Arial" w:hAnsi="Arial" w:cs="Arial"/>
+                <w:sz w:val="24"/>
+                <w:szCs w:val="24"/>
+              </w:rPr>
+              <w:t>email</w:t>
+            </w:r>
+            <w:r>
+              <w:rPr>
+                <w:rFonts w:ascii="Arial" w:hAnsi="Arial" w:cs="Arial"/>
+                <w:sz w:val="24"/>
+                <w:szCs w:val="24"/>
+              </w:rPr>
+              <w:t xml:space="preserve"> sẽ không thay đổi.</w:t>
             </w:r>
           </w:p>
         </w:tc>
@@ -905,7 +1241,17 @@
                 <w:sz w:val="24"/>
                 <w:szCs w:val="24"/>
               </w:rPr>
-              <w:t xml:space="preserve">Tên Use Case:                    </w:t>
+              <w:t>Email</w:t>
+            </w:r>
+            <w:r>
+              <w:rPr>
+                <w:rFonts w:ascii="Arial" w:hAnsi="Arial" w:cs="Arial"/>
+                <w:b/>
+                <w:bCs/>
+                <w:sz w:val="24"/>
+                <w:szCs w:val="24"/>
+              </w:rPr>
+              <w:t xml:space="preserve"> Use Case:                    </w:t>
             </w:r>
           </w:p>
         </w:tc>
@@ -928,7 +1274,23 @@
                 <w:sz w:val="24"/>
                 <w:szCs w:val="24"/>
               </w:rPr>
-              <w:t>Xem thông tin cá nhân.</w:t>
+              <w:t xml:space="preserve">Xem thông tin </w:t>
+            </w:r>
+            <w:r>
+              <w:rPr>
+                <w:rFonts w:ascii="Arial" w:hAnsi="Arial" w:cs="Arial"/>
+                <w:sz w:val="24"/>
+                <w:szCs w:val="24"/>
+              </w:rPr>
+              <w:t>nhân viên</w:t>
+            </w:r>
+            <w:r>
+              <w:rPr>
+                <w:rFonts w:ascii="Arial" w:hAnsi="Arial" w:cs="Arial"/>
+                <w:sz w:val="24"/>
+                <w:szCs w:val="24"/>
+              </w:rPr>
+              <w:t>.</w:t>
             </w:r>
           </w:p>
         </w:tc>
@@ -979,7 +1341,31 @@
                 <w:sz w:val="24"/>
                 <w:szCs w:val="24"/>
               </w:rPr>
-              <w:t>Nhân viên muốn xem thông tin cá nhân của mình.</w:t>
+              <w:t>Quản lý</w:t>
+            </w:r>
+            <w:r>
+              <w:rPr>
+                <w:rFonts w:ascii="Arial" w:hAnsi="Arial" w:cs="Arial"/>
+                <w:sz w:val="24"/>
+                <w:szCs w:val="24"/>
+              </w:rPr>
+              <w:t xml:space="preserve"> muốn xem thông tin </w:t>
+            </w:r>
+            <w:r>
+              <w:rPr>
+                <w:rFonts w:ascii="Arial" w:hAnsi="Arial" w:cs="Arial"/>
+                <w:sz w:val="24"/>
+                <w:szCs w:val="24"/>
+              </w:rPr>
+              <w:t>nhân viên</w:t>
+            </w:r>
+            <w:r>
+              <w:rPr>
+                <w:rFonts w:ascii="Arial" w:hAnsi="Arial" w:cs="Arial"/>
+                <w:sz w:val="24"/>
+                <w:szCs w:val="24"/>
+              </w:rPr>
+              <w:t>.</w:t>
             </w:r>
           </w:p>
         </w:tc>
@@ -1030,7 +1416,7 @@
                 <w:sz w:val="24"/>
                 <w:szCs w:val="24"/>
               </w:rPr>
-              <w:t>Nhân viên chọn chức năng xem thông tin cá nhân.</w:t>
+              <w:t xml:space="preserve">Quản lý chọn một nhân viên trong danh sách nhân viên. </w:t>
             </w:r>
           </w:p>
         </w:tc>
@@ -1081,7 +1467,7 @@
                 <w:sz w:val="24"/>
                 <w:szCs w:val="24"/>
               </w:rPr>
-              <w:t>Nhân viên muốn xem thông tin của mình trên hệ thống.</w:t>
+              <w:t>Quản lý muốn xem thông tin của nhân viên mình quản lý.</w:t>
             </w:r>
           </w:p>
         </w:tc>
@@ -1132,7 +1518,15 @@
                 <w:sz w:val="24"/>
                 <w:szCs w:val="24"/>
               </w:rPr>
-              <w:t>Nhân viên.</w:t>
+              <w:t>Quản lý</w:t>
+            </w:r>
+            <w:r>
+              <w:rPr>
+                <w:rFonts w:ascii="Arial" w:hAnsi="Arial" w:cs="Arial"/>
+                <w:sz w:val="24"/>
+                <w:szCs w:val="24"/>
+              </w:rPr>
+              <w:t>.</w:t>
             </w:r>
           </w:p>
         </w:tc>
@@ -1160,6 +1554,7 @@
                 <w:sz w:val="24"/>
                 <w:szCs w:val="24"/>
               </w:rPr>
+              <w:lastRenderedPageBreak/>
               <w:t>Stakeholders:</w:t>
             </w:r>
           </w:p>
@@ -1177,6 +1572,14 @@
                 <w:szCs w:val="24"/>
               </w:rPr>
             </w:pPr>
+            <w:r>
+              <w:rPr>
+                <w:rFonts w:ascii="Arial" w:hAnsi="Arial" w:cs="Arial"/>
+                <w:sz w:val="24"/>
+                <w:szCs w:val="24"/>
+              </w:rPr>
+              <w:t>Quản lý.</w:t>
+            </w:r>
           </w:p>
         </w:tc>
       </w:tr>
@@ -1226,7 +1629,15 @@
                 <w:sz w:val="24"/>
                 <w:szCs w:val="24"/>
               </w:rPr>
-              <w:t>Nhân viên đăng nhập thành công vào hệ thống.</w:t>
+              <w:t>Quản lý</w:t>
+            </w:r>
+            <w:r>
+              <w:rPr>
+                <w:rFonts w:ascii="Arial" w:hAnsi="Arial" w:cs="Arial"/>
+                <w:sz w:val="24"/>
+                <w:szCs w:val="24"/>
+              </w:rPr>
+              <w:t xml:space="preserve"> đăng nhập thành công vào hệ thống.</w:t>
             </w:r>
           </w:p>
         </w:tc>
@@ -1398,7 +1809,15 @@
                 <w:sz w:val="24"/>
                 <w:szCs w:val="24"/>
               </w:rPr>
-              <w:t>Nhân viên đăng nhập.</w:t>
+              <w:t>Quản lý</w:t>
+            </w:r>
+            <w:r>
+              <w:rPr>
+                <w:rFonts w:ascii="Arial" w:hAnsi="Arial" w:cs="Arial"/>
+                <w:sz w:val="24"/>
+                <w:szCs w:val="24"/>
+              </w:rPr>
+              <w:t xml:space="preserve"> đăng nhập.</w:t>
             </w:r>
           </w:p>
           <w:p>
@@ -1420,7 +1839,83 @@
                 <w:sz w:val="24"/>
                 <w:szCs w:val="24"/>
               </w:rPr>
-              <w:t>Chọn chức năng quản lý thông tin cá nhân.</w:t>
+              <w:t xml:space="preserve">Chọn </w:t>
+            </w:r>
+            <w:r>
+              <w:rPr>
+                <w:rFonts w:ascii="Arial" w:hAnsi="Arial" w:cs="Arial"/>
+                <w:sz w:val="24"/>
+                <w:szCs w:val="24"/>
+              </w:rPr>
+              <w:t>tab quản lý</w:t>
+            </w:r>
+            <w:r>
+              <w:rPr>
+                <w:rFonts w:ascii="Arial" w:hAnsi="Arial" w:cs="Arial"/>
+                <w:sz w:val="24"/>
+                <w:szCs w:val="24"/>
+              </w:rPr>
+              <w:t xml:space="preserve"> </w:t>
+            </w:r>
+            <w:r>
+              <w:rPr>
+                <w:rFonts w:ascii="Arial" w:hAnsi="Arial" w:cs="Arial"/>
+                <w:sz w:val="24"/>
+                <w:szCs w:val="24"/>
+              </w:rPr>
+              <w:t>nhân viên</w:t>
+            </w:r>
+            <w:r>
+              <w:rPr>
+                <w:rFonts w:ascii="Arial" w:hAnsi="Arial" w:cs="Arial"/>
+                <w:sz w:val="24"/>
+                <w:szCs w:val="24"/>
+              </w:rPr>
+              <w:t>.</w:t>
+            </w:r>
+          </w:p>
+          <w:p>
+            <w:pPr>
+              <w:numPr>
+                <w:ilvl w:val="0"/>
+                <w:numId w:val="4"/>
+              </w:numPr>
+              <w:contextualSpacing/>
+              <w:rPr>
+                <w:rFonts w:ascii="Arial" w:hAnsi="Arial" w:cs="Arial"/>
+                <w:sz w:val="24"/>
+                <w:szCs w:val="24"/>
+              </w:rPr>
+            </w:pPr>
+            <w:r>
+              <w:rPr>
+                <w:rFonts w:ascii="Arial" w:hAnsi="Arial" w:cs="Arial"/>
+                <w:sz w:val="24"/>
+                <w:szCs w:val="24"/>
+              </w:rPr>
+              <w:t>Quản lý nhấn chọn xem danh sách.</w:t>
+            </w:r>
+          </w:p>
+          <w:p>
+            <w:pPr>
+              <w:numPr>
+                <w:ilvl w:val="0"/>
+                <w:numId w:val="4"/>
+              </w:numPr>
+              <w:contextualSpacing/>
+              <w:rPr>
+                <w:rFonts w:ascii="Arial" w:hAnsi="Arial" w:cs="Arial"/>
+                <w:sz w:val="24"/>
+                <w:szCs w:val="24"/>
+              </w:rPr>
+            </w:pPr>
+            <w:r>
+              <w:rPr>
+                <w:rFonts w:ascii="Arial" w:hAnsi="Arial" w:cs="Arial"/>
+                <w:sz w:val="24"/>
+                <w:szCs w:val="24"/>
+              </w:rPr>
+              <w:t>Chọn một nhân viên để xem thông tin.</w:t>
             </w:r>
           </w:p>
         </w:tc>
@@ -1469,7 +1964,125 @@
                 <w:sz w:val="24"/>
                 <w:szCs w:val="24"/>
               </w:rPr>
-              <w:t>Hệ thống hiển thị thông tin cá nhân của nhân viên đó.</w:t>
+              <w:t>Hiển thị 2 màn hình, 1 màn hình trống</w:t>
+            </w:r>
+            <w:r>
+              <w:rPr>
+                <w:rFonts w:ascii="Arial" w:hAnsi="Arial" w:cs="Arial"/>
+                <w:sz w:val="24"/>
+                <w:szCs w:val="24"/>
+              </w:rPr>
+              <w:t xml:space="preserve"> (sẽ hiển thị danh sách)</w:t>
+            </w:r>
+            <w:r>
+              <w:rPr>
+                <w:rFonts w:ascii="Arial" w:hAnsi="Arial" w:cs="Arial"/>
+                <w:sz w:val="24"/>
+                <w:szCs w:val="24"/>
+              </w:rPr>
+              <w:t xml:space="preserve"> và</w:t>
+            </w:r>
+            <w:r>
+              <w:rPr>
+                <w:rFonts w:ascii="Arial" w:hAnsi="Arial" w:cs="Arial"/>
+                <w:sz w:val="24"/>
+                <w:szCs w:val="24"/>
+              </w:rPr>
+              <w:t xml:space="preserve"> </w:t>
+            </w:r>
+            <w:r>
+              <w:rPr>
+                <w:rFonts w:ascii="Arial" w:hAnsi="Arial" w:cs="Arial"/>
+                <w:sz w:val="24"/>
+                <w:szCs w:val="24"/>
+              </w:rPr>
+              <w:t xml:space="preserve">1 </w:t>
+            </w:r>
+            <w:r>
+              <w:rPr>
+                <w:rFonts w:ascii="Arial" w:hAnsi="Arial" w:cs="Arial"/>
+                <w:sz w:val="24"/>
+                <w:szCs w:val="24"/>
+              </w:rPr>
+              <w:t>màn hình</w:t>
+            </w:r>
+            <w:r>
+              <w:rPr>
+                <w:rFonts w:ascii="Arial" w:hAnsi="Arial" w:cs="Arial"/>
+                <w:sz w:val="24"/>
+                <w:szCs w:val="24"/>
+              </w:rPr>
+              <w:t xml:space="preserve"> hiển thị thông tin và</w:t>
+            </w:r>
+            <w:bookmarkStart w:id="0" w:name="_GoBack"/>
+            <w:bookmarkEnd w:id="0"/>
+            <w:r>
+              <w:rPr>
+                <w:rFonts w:ascii="Arial" w:hAnsi="Arial" w:cs="Arial"/>
+                <w:sz w:val="24"/>
+                <w:szCs w:val="24"/>
+              </w:rPr>
+              <w:t xml:space="preserve"> có các chức năng xem danh sách, thêm nhân viên.</w:t>
+            </w:r>
+          </w:p>
+          <w:p>
+            <w:pPr>
+              <w:numPr>
+                <w:ilvl w:val="0"/>
+                <w:numId w:val="5"/>
+              </w:numPr>
+              <w:contextualSpacing/>
+              <w:rPr>
+                <w:rFonts w:ascii="Arial" w:hAnsi="Arial" w:cs="Arial"/>
+                <w:sz w:val="24"/>
+                <w:szCs w:val="24"/>
+              </w:rPr>
+            </w:pPr>
+            <w:r>
+              <w:rPr>
+                <w:rFonts w:ascii="Arial" w:hAnsi="Arial" w:cs="Arial"/>
+                <w:sz w:val="24"/>
+                <w:szCs w:val="24"/>
+              </w:rPr>
+              <w:t xml:space="preserve">Hệ thống hiển thị </w:t>
+            </w:r>
+            <w:r>
+              <w:rPr>
+                <w:rFonts w:ascii="Arial" w:hAnsi="Arial" w:cs="Arial"/>
+                <w:sz w:val="24"/>
+                <w:szCs w:val="24"/>
+              </w:rPr>
+              <w:t>danh sách nhân viên</w:t>
+            </w:r>
+            <w:r>
+              <w:rPr>
+                <w:rFonts w:ascii="Arial" w:hAnsi="Arial" w:cs="Arial"/>
+                <w:sz w:val="24"/>
+                <w:szCs w:val="24"/>
+              </w:rPr>
+              <w:t>.</w:t>
+            </w:r>
+          </w:p>
+          <w:p>
+            <w:pPr>
+              <w:numPr>
+                <w:ilvl w:val="0"/>
+                <w:numId w:val="5"/>
+              </w:numPr>
+              <w:contextualSpacing/>
+              <w:rPr>
+                <w:rFonts w:ascii="Arial" w:hAnsi="Arial" w:cs="Arial"/>
+                <w:sz w:val="24"/>
+                <w:szCs w:val="24"/>
+              </w:rPr>
+            </w:pPr>
+            <w:r>
+              <w:rPr>
+                <w:rFonts w:ascii="Arial" w:hAnsi="Arial" w:cs="Arial"/>
+                <w:sz w:val="24"/>
+                <w:szCs w:val="24"/>
+              </w:rPr>
+              <w:t>Hiển thị thông tin của nhân viên.</w:t>
             </w:r>
           </w:p>
         </w:tc>
@@ -1546,6 +2159,8 @@
         </w:tc>
       </w:tr>
     </w:tbl>
+    <w:p/>
+    <w:p/>
     <w:p/>
     <w:sectPr>
       <w:pgSz w:w="12240" w:h="15840"/>
@@ -2422,6 +3037,7 @@
   <w:style w:type="paragraph" w:default="1" w:styleId="Binhthng">
     <w:name w:val="Normal"/>
     <w:qFormat/>
+    <w:rsid w:val="000812A8"/>
   </w:style>
   <w:style w:type="character" w:default="1" w:styleId="Phngmcinhcuaoanvn">
     <w:name w:val="Default Paragraph Font"/>
